--- a/dokumentasi_toh.docx
+++ b/dokumentasi_toh.docx
@@ -168,43 +168,7 @@
         <w:rPr>
           <w:lang w:val="en-US"/>
         </w:rPr>
-        <w:t xml:space="preserve">Jika jumlah_disk yang dimasukan ganjil ( if (jumlah_disk%2 != 0)) maka akan dijalankan kondisi perpindahan dari A ke C atau sebaliknya, lalu A ke B atau sebaliknya, dan C ke B atau sebaliknya. Adapun jika </w:t>
-      </w:r>
-      <w:r>
-        <w:rPr>
-          <w:lang w:val="en-US"/>
-        </w:rPr>
-        <w:t>jumlah_disk yang dimasukan</w:t>
-      </w:r>
-      <w:r>
-        <w:rPr>
-          <w:lang w:val="en-US"/>
-        </w:rPr>
-        <w:t xml:space="preserve"> genap</w:t>
-      </w:r>
-      <w:r>
-        <w:rPr>
-          <w:lang w:val="en-US"/>
-        </w:rPr>
-        <w:t xml:space="preserve"> (jumlah_disk%2 </w:t>
-      </w:r>
-      <w:r>
-        <w:rPr>
-          <w:lang w:val="en-US"/>
-        </w:rPr>
-        <w:t>=</w:t>
-      </w:r>
-      <w:r>
-        <w:rPr>
-          <w:lang w:val="en-US"/>
-        </w:rPr>
-        <w:t>= 0</w:t>
-      </w:r>
-      <w:r>
-        <w:rPr>
-          <w:lang w:val="en-US"/>
-        </w:rPr>
-        <w:t xml:space="preserve"> atau bisa</w:t>
+        <w:t>Jika jumlah_disk yang dimasukan ganjil ( if (jumlah_disk%2 != 0)) maka akan dijalankan kondisi perpindahan dari A ke C atau sebaliknya, lalu A ke B atau sebaliknya, dan C ke B atau sebaliknya. Adapun jika jumlah_disk yang dimasukan genap (jumlah_disk%2 == 0 atau bisa</w:t>
       </w:r>
       <w:r>
         <w:rPr>
@@ -216,49 +180,166 @@
         <w:rPr>
           <w:lang w:val="en-US"/>
         </w:rPr>
-        <w:t xml:space="preserve"> diganti dengan else</w:t>
-      </w:r>
-      <w:r>
-        <w:rPr>
-          <w:lang w:val="en-US"/>
-        </w:rPr>
-        <w:t>)</w:t>
-      </w:r>
-      <w:r>
-        <w:rPr>
-          <w:lang w:val="en-US"/>
-        </w:rPr>
-        <w:t xml:space="preserve"> maka </w:t>
-      </w:r>
-      <w:r>
-        <w:rPr>
-          <w:lang w:val="en-US"/>
-        </w:rPr>
-        <w:t xml:space="preserve">maka akan dijalankan kondisi perpindahan dari A ke </w:t>
-      </w:r>
-      <w:r>
-        <w:rPr>
-          <w:lang w:val="en-US"/>
-        </w:rPr>
-        <w:t>B</w:t>
-      </w:r>
-      <w:r>
-        <w:rPr>
-          <w:lang w:val="en-US"/>
-        </w:rPr>
-        <w:t xml:space="preserve"> atau sebaliknya, lalu A ke </w:t>
-      </w:r>
-      <w:r>
-        <w:rPr>
-          <w:lang w:val="en-US"/>
-        </w:rPr>
-        <w:t>C</w:t>
-      </w:r>
-      <w:r>
-        <w:rPr>
-          <w:lang w:val="en-US"/>
-        </w:rPr>
-        <w:t xml:space="preserve"> atau sebaliknya, dan C ke B atau sebaliknya</w:t>
+        <w:t xml:space="preserve"> diganti dengan else) maka </w:t>
+      </w:r>
+      <w:r>
+        <w:rPr>
+          <w:lang w:val="en-US"/>
+        </w:rPr>
+        <w:t>maka akan dijalankan kondisi perpindahan dari A ke B atau sebaliknya, lalu A ke C atau sebaliknya, dan C ke B atau sebaliknya.</w:t>
+      </w:r>
+    </w:p>
+    <w:p>
+      <w:pPr>
+        <w:rPr>
+          <w:lang w:val="en-US"/>
+        </w:rPr>
+      </w:pPr>
+      <w:r>
+        <w:rPr>
+          <w:lang w:val="en-US"/>
+        </w:rPr>
+        <w:t>Kondisi perpindahan tersebut lebih detailnya seperti ini.</w:t>
+      </w:r>
+    </w:p>
+    <w:p>
+      <w:pPr>
+        <w:rPr>
+          <w:lang w:val="en-US"/>
+        </w:rPr>
+      </w:pPr>
+      <w:r>
+        <w:rPr>
+          <w:lang w:val="en-US"/>
+        </w:rPr>
+        <w:t>While(true) digunakan untuk memulai perulangan sampai terjadi kondisi false maka akan berhenti. Disini akan ada penambahan variabel loop untuk memeriksa jika kondisi sudah sesuai maka program akan menjadi false dan perulangan akan berhenti.</w:t>
+      </w:r>
+    </w:p>
+    <w:p>
+      <w:pPr>
+        <w:rPr>
+          <w:lang w:val="en-US"/>
+        </w:rPr>
+      </w:pPr>
+    </w:p>
+    <w:p>
+      <w:pPr>
+        <w:rPr>
+          <w:lang w:val="en-US"/>
+        </w:rPr>
+      </w:pPr>
+      <w:r>
+        <w:rPr>
+          <w:lang w:val="en-US"/>
+        </w:rPr>
+        <w:t>Hitung indeks tower yaitu jumlah bilangan yang bukan 0 yang akan dipindahkan. Misalnya jika akan memindahkan A ke C atau sebaliknya maka indeks yang dihitung adalah indeks tower A dan C.</w:t>
+      </w:r>
+    </w:p>
+    <w:p>
+      <w:pPr>
+        <w:rPr>
+          <w:lang w:val="en-US"/>
+        </w:rPr>
+      </w:pPr>
+      <w:r>
+        <w:rPr>
+          <w:noProof/>
+          <w:lang w:val="en-US"/>
+        </w:rPr>
+        <w:lastRenderedPageBreak/>
+        <w:drawing>
+          <wp:inline distT="0" distB="0" distL="0" distR="0" wp14:anchorId="0D6905AF" wp14:editId="0D698929">
+            <wp:extent cx="2895851" cy="2712955"/>
+            <wp:effectExtent l="0" t="0" r="0" b="0"/>
+            <wp:docPr id="2" name="Picture 2"/>
+            <wp:cNvGraphicFramePr>
+              <a:graphicFrameLocks xmlns:a="http://schemas.openxmlformats.org/drawingml/2006/main" noChangeAspect="1"/>
+            </wp:cNvGraphicFramePr>
+            <a:graphic xmlns:a="http://schemas.openxmlformats.org/drawingml/2006/main">
+              <a:graphicData uri="http://schemas.openxmlformats.org/drawingml/2006/picture">
+                <pic:pic xmlns:pic="http://schemas.openxmlformats.org/drawingml/2006/picture">
+                  <pic:nvPicPr>
+                    <pic:cNvPr id="2" name="toh1.png"/>
+                    <pic:cNvPicPr/>
+                  </pic:nvPicPr>
+                  <pic:blipFill>
+                    <a:blip r:embed="rId4">
+                      <a:extLst>
+                        <a:ext uri="{28A0092B-C50C-407E-A947-70E740481C1C}">
+                          <a14:useLocalDpi xmlns:a14="http://schemas.microsoft.com/office/drawing/2010/main" val="0"/>
+                        </a:ext>
+                      </a:extLst>
+                    </a:blip>
+                    <a:stretch>
+                      <a:fillRect/>
+                    </a:stretch>
+                  </pic:blipFill>
+                  <pic:spPr>
+                    <a:xfrm>
+                      <a:off x="0" y="0"/>
+                      <a:ext cx="2895851" cy="2712955"/>
+                    </a:xfrm>
+                    <a:prstGeom prst="rect">
+                      <a:avLst/>
+                    </a:prstGeom>
+                  </pic:spPr>
+                </pic:pic>
+              </a:graphicData>
+            </a:graphic>
+          </wp:inline>
+        </w:drawing>
+      </w:r>
+    </w:p>
+    <w:p>
+      <w:pPr>
+        <w:rPr>
+          <w:lang w:val="en-US"/>
+        </w:rPr>
+      </w:pPr>
+      <w:r>
+        <w:rPr>
+          <w:lang w:val="en-US"/>
+        </w:rPr>
+        <w:t xml:space="preserve">Selanjutnya program akan mengambil nilai terakhir array yang akan dipindahkan yaitu apop dan cpop,  </w:t>
+      </w:r>
+    </w:p>
+    <w:p>
+      <w:pPr>
+        <w:rPr>
+          <w:lang w:val="en-US"/>
+        </w:rPr>
+      </w:pPr>
+      <w:r>
+        <w:rPr>
+          <w:lang w:val="en-US"/>
+        </w:rPr>
+        <w:t>cpop = C[indeks_c-1];</w:t>
+      </w:r>
+    </w:p>
+    <w:p>
+      <w:pPr>
+        <w:rPr>
+          <w:lang w:val="en-US"/>
+        </w:rPr>
+      </w:pPr>
+      <w:r>
+        <w:rPr>
+          <w:lang w:val="en-US"/>
+        </w:rPr>
+        <w:t>apop = A[indeks_a-1];</w:t>
+      </w:r>
+    </w:p>
+    <w:p>
+      <w:pPr>
+        <w:rPr>
+          <w:lang w:val="en-US"/>
+        </w:rPr>
+      </w:pPr>
+      <w:r>
+        <w:rPr>
+          <w:lang w:val="en-US"/>
+        </w:rPr>
+        <w:t>Kemudian akan terjadi kondisi dimana jika apop &gt; cpop maka pindah nilai terakhir array A ke slot setelah nilai terakhir dari array B</w:t>
       </w:r>
       <w:r>
         <w:rPr>
@@ -266,675 +347,342 @@
         </w:rPr>
         <w:t>.</w:t>
       </w:r>
-    </w:p>
-    <w:p>
-      <w:pPr>
-        <w:rPr>
-          <w:lang w:val="en-US"/>
-        </w:rPr>
-      </w:pPr>
-      <w:r>
-        <w:rPr>
-          <w:lang w:val="en-US"/>
-        </w:rPr>
-        <w:t>Kondisi perpindahan tersebut lebih detailnya seperti ini.</w:t>
-      </w:r>
-    </w:p>
-    <w:p>
-      <w:pPr>
-        <w:rPr>
-          <w:lang w:val="en-US"/>
-        </w:rPr>
-      </w:pPr>
-      <w:r>
-        <w:rPr>
-          <w:lang w:val="en-US"/>
-        </w:rPr>
-        <w:t>While(true) digunakan untuk memulai perulangan sampai terjadi kondisi false maka akan berhenti. Disini akan ada penambahan variabel loop untuk memeriksa jika kondisi sudah sesuai maka program akan menjadi false dan perulangan akan berhenti.</w:t>
-      </w:r>
-    </w:p>
-    <w:p>
-      <w:pPr>
-        <w:rPr>
-          <w:lang w:val="en-US"/>
-        </w:rPr>
-      </w:pPr>
-      <w:r>
-        <w:rPr>
-          <w:lang w:val="en-US"/>
-        </w:rPr>
-        <w:t>Hitung indeks tower yaitu jumlah bilangan yang bukan 0 yang akan dipindahkan. Misalnya jika akan memindahkan A ke C atau sebaliknya maka indeks yang dihitung adalah indeks tower A dan C.</w:t>
-      </w:r>
-    </w:p>
-    <w:p>
-      <w:pPr>
-        <w:rPr>
-          <w:lang w:val="en-US"/>
-        </w:rPr>
-      </w:pPr>
-      <w:r>
-        <w:rPr>
-          <w:lang w:val="en-US"/>
-        </w:rPr>
-        <w:t>for(int i=0;i&lt;jumlah_disk;i++){</w:t>
-      </w:r>
-    </w:p>
-    <w:p>
-      <w:pPr>
-        <w:rPr>
-          <w:lang w:val="en-US"/>
-        </w:rPr>
-      </w:pPr>
-      <w:r>
-        <w:rPr>
-          <w:lang w:val="en-US"/>
-        </w:rPr>
-        <w:tab/>
-      </w:r>
-      <w:r>
-        <w:rPr>
-          <w:lang w:val="en-US"/>
-        </w:rPr>
-        <w:tab/>
-      </w:r>
-      <w:r>
-        <w:rPr>
-          <w:lang w:val="en-US"/>
-        </w:rPr>
-        <w:tab/>
-        <w:t>if(A[i]!= 0){</w:t>
-      </w:r>
-    </w:p>
-    <w:p>
-      <w:pPr>
-        <w:rPr>
-          <w:lang w:val="en-US"/>
-        </w:rPr>
-      </w:pPr>
-      <w:r>
-        <w:rPr>
-          <w:lang w:val="en-US"/>
-        </w:rPr>
-        <w:tab/>
-      </w:r>
-      <w:r>
-        <w:rPr>
-          <w:lang w:val="en-US"/>
-        </w:rPr>
-        <w:tab/>
-      </w:r>
-      <w:r>
-        <w:rPr>
-          <w:lang w:val="en-US"/>
-        </w:rPr>
-        <w:tab/>
-      </w:r>
-      <w:r>
-        <w:rPr>
-          <w:lang w:val="en-US"/>
-        </w:rPr>
-        <w:tab/>
-        <w:t>indeks_a++;</w:t>
-      </w:r>
-    </w:p>
-    <w:p>
-      <w:pPr>
-        <w:rPr>
-          <w:lang w:val="en-US"/>
-        </w:rPr>
-      </w:pPr>
-      <w:r>
-        <w:rPr>
-          <w:lang w:val="en-US"/>
-        </w:rPr>
-        <w:tab/>
-      </w:r>
-      <w:r>
-        <w:rPr>
-          <w:lang w:val="en-US"/>
-        </w:rPr>
-        <w:tab/>
-      </w:r>
-      <w:r>
-        <w:rPr>
-          <w:lang w:val="en-US"/>
-        </w:rPr>
-        <w:tab/>
-        <w:t>}</w:t>
-      </w:r>
-      <w:r>
-        <w:rPr>
-          <w:lang w:val="en-US"/>
-        </w:rPr>
-        <w:tab/>
-      </w:r>
-      <w:r>
-        <w:rPr>
-          <w:lang w:val="en-US"/>
-        </w:rPr>
-        <w:tab/>
-      </w:r>
-      <w:r>
-        <w:rPr>
-          <w:lang w:val="en-US"/>
-        </w:rPr>
-        <w:tab/>
-      </w:r>
-      <w:r>
-        <w:rPr>
-          <w:lang w:val="en-US"/>
-        </w:rPr>
-        <w:tab/>
-      </w:r>
-    </w:p>
-    <w:p>
-      <w:pPr>
-        <w:rPr>
-          <w:lang w:val="en-US"/>
-        </w:rPr>
-      </w:pPr>
-      <w:r>
-        <w:rPr>
-          <w:lang w:val="en-US"/>
-        </w:rPr>
-        <w:tab/>
-      </w:r>
-      <w:r>
-        <w:rPr>
-          <w:lang w:val="en-US"/>
-        </w:rPr>
-        <w:tab/>
-        <w:t>}</w:t>
-      </w:r>
-    </w:p>
-    <w:p>
-      <w:pPr>
-        <w:rPr>
-          <w:lang w:val="en-US"/>
-        </w:rPr>
-      </w:pPr>
-      <w:r>
-        <w:rPr>
-          <w:lang w:val="en-US"/>
-        </w:rPr>
-        <w:t>for(int i=0;i&lt;jumlah_disk;i++){</w:t>
-      </w:r>
-    </w:p>
-    <w:p>
-      <w:pPr>
-        <w:rPr>
-          <w:lang w:val="en-US"/>
-        </w:rPr>
-      </w:pPr>
-      <w:r>
-        <w:rPr>
-          <w:lang w:val="en-US"/>
-        </w:rPr>
-        <w:tab/>
-      </w:r>
-      <w:r>
-        <w:rPr>
-          <w:lang w:val="en-US"/>
-        </w:rPr>
-        <w:tab/>
-      </w:r>
-      <w:r>
-        <w:rPr>
-          <w:lang w:val="en-US"/>
-        </w:rPr>
-        <w:tab/>
-        <w:t>if(C[i]!= 0){</w:t>
-      </w:r>
-    </w:p>
-    <w:p>
-      <w:pPr>
-        <w:rPr>
-          <w:lang w:val="en-US"/>
-        </w:rPr>
-      </w:pPr>
-      <w:r>
-        <w:rPr>
-          <w:lang w:val="en-US"/>
-        </w:rPr>
-        <w:tab/>
-      </w:r>
-      <w:r>
-        <w:rPr>
-          <w:lang w:val="en-US"/>
-        </w:rPr>
-        <w:tab/>
-      </w:r>
-      <w:r>
-        <w:rPr>
-          <w:lang w:val="en-US"/>
-        </w:rPr>
-        <w:tab/>
-      </w:r>
-      <w:r>
-        <w:rPr>
-          <w:lang w:val="en-US"/>
-        </w:rPr>
-        <w:tab/>
-        <w:t>indeks_c++;</w:t>
-      </w:r>
-    </w:p>
-    <w:p>
-      <w:pPr>
-        <w:rPr>
-          <w:lang w:val="en-US"/>
-        </w:rPr>
-      </w:pPr>
-      <w:r>
-        <w:rPr>
+      <w:r>
+        <w:rPr>
+          <w:lang w:val="en-US"/>
+        </w:rPr>
+        <w:t xml:space="preserve"> </w:t>
+      </w:r>
+    </w:p>
+    <w:p>
+      <w:pPr>
+        <w:rPr>
+          <w:lang w:val="en-US"/>
+        </w:rPr>
+      </w:pPr>
+      <w:r>
+        <w:rPr>
+          <w:lang w:val="en-US"/>
+        </w:rPr>
+        <w:t>Sebaliknya, Jika apop tidak lebih dari cpop maka maka pindah nilai terakhir array B ke slot setelah nilai terakhir dari array A.</w:t>
+      </w:r>
+    </w:p>
+    <w:p>
+      <w:pPr>
+        <w:rPr>
+          <w:lang w:val="en-US"/>
+        </w:rPr>
+      </w:pPr>
+      <w:r>
+        <w:rPr>
+          <w:lang w:val="en-US"/>
+        </w:rPr>
+        <w:t>Loop++ digunakan agar loop yang tadinya 0 akan selalu bertambah 1 ketika setiap langkah dijalankan.</w:t>
+      </w:r>
+    </w:p>
+    <w:p>
+      <w:pPr>
+        <w:rPr>
+          <w:lang w:val="en-US"/>
+        </w:rPr>
+      </w:pPr>
+      <w:r>
+        <w:rPr>
+          <w:lang w:val="en-US"/>
+        </w:rPr>
+        <w:t>Lebih jelasnya kondisinya seperti ini.</w:t>
+      </w:r>
+    </w:p>
+    <w:p>
+      <w:pPr>
+        <w:rPr>
+          <w:lang w:val="en-US"/>
+        </w:rPr>
+      </w:pPr>
+      <w:r>
+        <w:rPr>
+          <w:noProof/>
+          <w:lang w:val="en-US"/>
+        </w:rPr>
+        <w:drawing>
+          <wp:inline distT="0" distB="0" distL="0" distR="0" wp14:anchorId="15F2D4AA" wp14:editId="540A7739">
+            <wp:extent cx="2591025" cy="2484335"/>
+            <wp:effectExtent l="0" t="0" r="0" b="0"/>
+            <wp:docPr id="3" name="Picture 3"/>
+            <wp:cNvGraphicFramePr>
+              <a:graphicFrameLocks xmlns:a="http://schemas.openxmlformats.org/drawingml/2006/main" noChangeAspect="1"/>
+            </wp:cNvGraphicFramePr>
+            <a:graphic xmlns:a="http://schemas.openxmlformats.org/drawingml/2006/main">
+              <a:graphicData uri="http://schemas.openxmlformats.org/drawingml/2006/picture">
+                <pic:pic xmlns:pic="http://schemas.openxmlformats.org/drawingml/2006/picture">
+                  <pic:nvPicPr>
+                    <pic:cNvPr id="3" name="toh2.png"/>
+                    <pic:cNvPicPr/>
+                  </pic:nvPicPr>
+                  <pic:blipFill>
+                    <a:blip r:embed="rId5">
+                      <a:extLst>
+                        <a:ext uri="{28A0092B-C50C-407E-A947-70E740481C1C}">
+                          <a14:useLocalDpi xmlns:a14="http://schemas.microsoft.com/office/drawing/2010/main" val="0"/>
+                        </a:ext>
+                      </a:extLst>
+                    </a:blip>
+                    <a:stretch>
+                      <a:fillRect/>
+                    </a:stretch>
+                  </pic:blipFill>
+                  <pic:spPr>
+                    <a:xfrm>
+                      <a:off x="0" y="0"/>
+                      <a:ext cx="2591025" cy="2484335"/>
+                    </a:xfrm>
+                    <a:prstGeom prst="rect">
+                      <a:avLst/>
+                    </a:prstGeom>
+                  </pic:spPr>
+                </pic:pic>
+              </a:graphicData>
+            </a:graphic>
+          </wp:inline>
+        </w:drawing>
+      </w:r>
+    </w:p>
+    <w:p>
+      <w:pPr>
+        <w:rPr>
+          <w:lang w:val="en-US"/>
+        </w:rPr>
+      </w:pPr>
+      <w:r>
+        <w:rPr>
+          <w:lang w:val="en-US"/>
+        </w:rPr>
+        <w:t>Setelah itu outputkan hasilnya agar dapat diketahui setiap langkahnya.</w:t>
+      </w:r>
+    </w:p>
+    <w:p>
+      <w:pPr>
+        <w:rPr>
+          <w:lang w:val="en-US"/>
+        </w:rPr>
+      </w:pPr>
+      <w:r>
+        <w:rPr>
+          <w:noProof/>
           <w:lang w:val="en-US"/>
         </w:rPr>
         <w:lastRenderedPageBreak/>
-        <w:tab/>
-      </w:r>
-      <w:r>
-        <w:rPr>
-          <w:lang w:val="en-US"/>
-        </w:rPr>
-        <w:tab/>
-      </w:r>
-      <w:r>
-        <w:rPr>
-          <w:lang w:val="en-US"/>
-        </w:rPr>
-        <w:tab/>
-        <w:t>}</w:t>
-      </w:r>
-      <w:r>
-        <w:rPr>
-          <w:lang w:val="en-US"/>
-        </w:rPr>
-        <w:tab/>
-      </w:r>
-    </w:p>
-    <w:p>
-      <w:pPr>
-        <w:rPr>
-          <w:lang w:val="en-US"/>
-        </w:rPr>
-      </w:pPr>
-    </w:p>
-    <w:p>
-      <w:pPr>
-        <w:rPr>
-          <w:lang w:val="en-US"/>
-        </w:rPr>
-      </w:pPr>
-      <w:r>
-        <w:rPr>
-          <w:lang w:val="en-US"/>
-        </w:rPr>
-        <w:tab/>
-      </w:r>
-      <w:r>
-        <w:rPr>
-          <w:lang w:val="en-US"/>
-        </w:rPr>
-        <w:tab/>
-      </w:r>
-      <w:r>
-        <w:rPr>
-          <w:lang w:val="en-US"/>
-        </w:rPr>
-        <w:tab/>
-      </w:r>
-    </w:p>
-    <w:p>
-      <w:pPr>
-        <w:rPr>
-          <w:lang w:val="en-US"/>
-        </w:rPr>
-      </w:pPr>
-      <w:r>
-        <w:rPr>
-          <w:lang w:val="en-US"/>
-        </w:rPr>
-        <w:tab/>
-      </w:r>
-      <w:r>
-        <w:rPr>
-          <w:lang w:val="en-US"/>
-        </w:rPr>
-        <w:tab/>
-        <w:t>}</w:t>
-      </w:r>
-    </w:p>
-    <w:p>
-      <w:pPr>
-        <w:rPr>
-          <w:lang w:val="en-US"/>
-        </w:rPr>
-      </w:pPr>
-      <w:r>
-        <w:rPr>
-          <w:lang w:val="en-US"/>
-        </w:rPr>
-        <w:t xml:space="preserve">Selanjutnya program akan mengambil nilai terakhir array yang akan dipindahkan yaitu apop dan cpop,  </w:t>
-      </w:r>
-    </w:p>
-    <w:p>
-      <w:pPr>
-        <w:rPr>
-          <w:lang w:val="en-US"/>
-        </w:rPr>
-      </w:pPr>
-      <w:r>
-        <w:rPr>
-          <w:lang w:val="en-US"/>
-        </w:rPr>
-        <w:t>cpop = C[indeks_c-1];</w:t>
-      </w:r>
-    </w:p>
-    <w:p>
-      <w:pPr>
-        <w:rPr>
-          <w:lang w:val="en-US"/>
-        </w:rPr>
-      </w:pPr>
-      <w:r>
-        <w:rPr>
-          <w:lang w:val="en-US"/>
-        </w:rPr>
-        <w:t>apop = A[indeks_a-1];</w:t>
-      </w:r>
-    </w:p>
-    <w:p>
-      <w:pPr>
-        <w:rPr>
-          <w:lang w:val="en-US"/>
-        </w:rPr>
-      </w:pPr>
-      <w:r>
-        <w:rPr>
-          <w:lang w:val="en-US"/>
-        </w:rPr>
-        <w:t>Kemudian akan terjadi kondisi dimana jika apop &gt; cpop maka pindah nilai terakhir array A ke slot setelah nilai terakhir dari array B</w:t>
-      </w:r>
-      <w:r>
-        <w:rPr>
-          <w:lang w:val="en-US"/>
-        </w:rPr>
-        <w:t>.</w:t>
-      </w:r>
-    </w:p>
-    <w:p>
-      <w:pPr>
-        <w:rPr>
-          <w:lang w:val="en-US"/>
-        </w:rPr>
-      </w:pPr>
-      <w:r>
-        <w:rPr>
-          <w:lang w:val="en-US"/>
-        </w:rPr>
-        <w:t>if(apop&gt;cpop){</w:t>
-      </w:r>
-    </w:p>
-    <w:p>
-      <w:pPr>
-        <w:rPr>
-          <w:lang w:val="en-US"/>
-        </w:rPr>
-      </w:pPr>
-      <w:r>
-        <w:rPr>
-          <w:lang w:val="en-US"/>
-        </w:rPr>
-        <w:tab/>
-      </w:r>
-      <w:r>
-        <w:rPr>
-          <w:lang w:val="en-US"/>
-        </w:rPr>
-        <w:tab/>
-      </w:r>
-      <w:r>
-        <w:rPr>
-          <w:lang w:val="en-US"/>
-        </w:rPr>
-        <w:tab/>
-      </w:r>
-      <w:r>
-        <w:rPr>
-          <w:lang w:val="en-US"/>
-        </w:rPr>
-        <w:tab/>
-        <w:t>temp = A[indeks_a-1];</w:t>
-      </w:r>
-    </w:p>
-    <w:p>
-      <w:pPr>
-        <w:rPr>
-          <w:lang w:val="en-US"/>
-        </w:rPr>
-      </w:pPr>
-      <w:r>
-        <w:rPr>
-          <w:lang w:val="en-US"/>
-        </w:rPr>
-        <w:tab/>
-      </w:r>
-      <w:r>
-        <w:rPr>
-          <w:lang w:val="en-US"/>
-        </w:rPr>
-        <w:tab/>
-      </w:r>
-      <w:r>
-        <w:rPr>
-          <w:lang w:val="en-US"/>
-        </w:rPr>
-        <w:tab/>
-      </w:r>
-      <w:r>
-        <w:rPr>
-          <w:lang w:val="en-US"/>
-        </w:rPr>
-        <w:tab/>
-        <w:t>A[indeks_a-1] = 0;</w:t>
-      </w:r>
-    </w:p>
-    <w:p>
-      <w:pPr>
-        <w:rPr>
-          <w:lang w:val="en-US"/>
-        </w:rPr>
-      </w:pPr>
-      <w:r>
-        <w:rPr>
-          <w:lang w:val="en-US"/>
-        </w:rPr>
-        <w:tab/>
-      </w:r>
-      <w:r>
-        <w:rPr>
-          <w:lang w:val="en-US"/>
-        </w:rPr>
-        <w:tab/>
-      </w:r>
-      <w:r>
-        <w:rPr>
-          <w:lang w:val="en-US"/>
-        </w:rPr>
-        <w:tab/>
-      </w:r>
-      <w:r>
-        <w:rPr>
-          <w:lang w:val="en-US"/>
-        </w:rPr>
-        <w:tab/>
-        <w:t>C[indeks_c] = temp;</w:t>
-      </w:r>
-    </w:p>
-    <w:p>
-      <w:pPr>
-        <w:rPr>
-          <w:lang w:val="en-US"/>
-        </w:rPr>
-      </w:pPr>
-      <w:r>
-        <w:rPr>
-          <w:lang w:val="en-US"/>
-        </w:rPr>
-        <w:tab/>
-      </w:r>
-      <w:r>
-        <w:rPr>
-          <w:lang w:val="en-US"/>
-        </w:rPr>
-        <w:tab/>
-      </w:r>
-      <w:r>
-        <w:rPr>
-          <w:lang w:val="en-US"/>
-        </w:rPr>
-        <w:tab/>
-        <w:t>}</w:t>
-      </w:r>
-    </w:p>
-    <w:p>
-      <w:pPr>
-        <w:rPr>
-          <w:lang w:val="en-US"/>
-        </w:rPr>
-      </w:pPr>
-      <w:r>
-        <w:rPr>
-          <w:lang w:val="en-US"/>
-        </w:rPr>
-        <w:t xml:space="preserve">Sebaliknya, Jika apop tidak lebih dari cpop maka </w:t>
-      </w:r>
-      <w:r>
-        <w:rPr>
-          <w:lang w:val="en-US"/>
-        </w:rPr>
-        <w:t xml:space="preserve">maka pindah nilai terakhir array </w:t>
-      </w:r>
-      <w:r>
-        <w:rPr>
-          <w:lang w:val="en-US"/>
-        </w:rPr>
-        <w:t>B</w:t>
-      </w:r>
-      <w:r>
-        <w:rPr>
-          <w:lang w:val="en-US"/>
-        </w:rPr>
-        <w:t xml:space="preserve"> ke slot setelah nilai terakhir dari array </w:t>
-      </w:r>
-      <w:r>
-        <w:rPr>
-          <w:lang w:val="en-US"/>
-        </w:rPr>
-        <w:t>A</w:t>
-      </w:r>
-      <w:r>
-        <w:rPr>
-          <w:lang w:val="en-US"/>
-        </w:rPr>
-        <w:t>.</w:t>
-      </w:r>
-    </w:p>
-    <w:p>
-      <w:pPr>
-        <w:rPr>
-          <w:lang w:val="en-US"/>
-        </w:rPr>
-      </w:pPr>
-      <w:r>
-        <w:rPr>
-          <w:lang w:val="en-US"/>
-        </w:rPr>
-        <w:t>Terakhir set indeks dari masing masing tower menjadi 0, indeks_a = 0 dan indeks_b = 0.</w:t>
-      </w:r>
-    </w:p>
-    <w:p>
-      <w:pPr>
-        <w:rPr>
-          <w:lang w:val="en-US"/>
-        </w:rPr>
-      </w:pPr>
-    </w:p>
-    <w:p>
-      <w:pPr>
-        <w:rPr>
-          <w:lang w:val="en-US"/>
-        </w:rPr>
-      </w:pPr>
-      <w:r>
-        <w:rPr>
-          <w:lang w:val="en-US"/>
-        </w:rPr>
-        <w:t>Secara keseluruhan struktur kode dalam programnya adalah seprti ini.</w:t>
-      </w:r>
-    </w:p>
-    <w:p>
-      <w:pPr>
-        <w:rPr>
-          <w:lang w:val="en-US"/>
-        </w:rPr>
-      </w:pPr>
-      <w:r>
-        <w:rPr>
-          <w:lang w:val="en-US"/>
-        </w:rPr>
-        <w:t>[hitung indeks]</w:t>
-      </w:r>
-    </w:p>
-    <w:p>
-      <w:pPr>
-        <w:rPr>
-          <w:lang w:val="en-US"/>
-        </w:rPr>
-      </w:pPr>
-      <w:r>
-        <w:rPr>
-          <w:lang w:val="en-US"/>
-        </w:rPr>
-        <w:t>[perpindahan nilai dari satu tower/array ke tower lain, terdiri dari 3 langkah]</w:t>
-      </w:r>
-    </w:p>
-    <w:p>
-      <w:pPr>
-        <w:rPr>
-          <w:lang w:val="en-US"/>
-        </w:rPr>
-      </w:pPr>
-      <w:r>
-        <w:rPr>
-          <w:lang w:val="en-US"/>
-        </w:rPr>
-        <w:t>[loop++]</w:t>
-      </w:r>
-    </w:p>
-    <w:p>
-      <w:pPr>
-        <w:rPr>
-          <w:lang w:val="en-US"/>
-        </w:rPr>
-      </w:pPr>
-      <w:r>
-        <w:rPr>
-          <w:lang w:val="en-US"/>
-        </w:rPr>
-        <w:t>[outputkan hasil]</w:t>
-      </w:r>
-    </w:p>
-    <w:p>
-      <w:pPr>
-        <w:rPr>
-          <w:lang w:val="en-US"/>
-        </w:rPr>
-      </w:pPr>
-      <w:r>
-        <w:rPr>
-          <w:lang w:val="en-US"/>
-        </w:rPr>
-        <w:t>[set indeks masing2 tower jadi 0]</w:t>
+        <w:drawing>
+          <wp:inline distT="0" distB="0" distL="0" distR="0" wp14:anchorId="48982BC3" wp14:editId="29591E0F">
+            <wp:extent cx="3223539" cy="2469094"/>
+            <wp:effectExtent l="0" t="0" r="0" b="7620"/>
+            <wp:docPr id="4" name="Picture 4" descr="A screenshot of a cell phone&#10;&#10;Description automatically generated"/>
+            <wp:cNvGraphicFramePr>
+              <a:graphicFrameLocks xmlns:a="http://schemas.openxmlformats.org/drawingml/2006/main" noChangeAspect="1"/>
+            </wp:cNvGraphicFramePr>
+            <a:graphic xmlns:a="http://schemas.openxmlformats.org/drawingml/2006/main">
+              <a:graphicData uri="http://schemas.openxmlformats.org/drawingml/2006/picture">
+                <pic:pic xmlns:pic="http://schemas.openxmlformats.org/drawingml/2006/picture">
+                  <pic:nvPicPr>
+                    <pic:cNvPr id="4" name="toh3.png"/>
+                    <pic:cNvPicPr/>
+                  </pic:nvPicPr>
+                  <pic:blipFill>
+                    <a:blip r:embed="rId6">
+                      <a:extLst>
+                        <a:ext uri="{28A0092B-C50C-407E-A947-70E740481C1C}">
+                          <a14:useLocalDpi xmlns:a14="http://schemas.microsoft.com/office/drawing/2010/main" val="0"/>
+                        </a:ext>
+                      </a:extLst>
+                    </a:blip>
+                    <a:stretch>
+                      <a:fillRect/>
+                    </a:stretch>
+                  </pic:blipFill>
+                  <pic:spPr>
+                    <a:xfrm>
+                      <a:off x="0" y="0"/>
+                      <a:ext cx="3223539" cy="2469094"/>
+                    </a:xfrm>
+                    <a:prstGeom prst="rect">
+                      <a:avLst/>
+                    </a:prstGeom>
+                  </pic:spPr>
+                </pic:pic>
+              </a:graphicData>
+            </a:graphic>
+          </wp:inline>
+        </w:drawing>
+      </w:r>
+    </w:p>
+    <w:p>
+      <w:pPr>
+        <w:rPr>
+          <w:lang w:val="en-US"/>
+        </w:rPr>
+      </w:pPr>
+      <w:r>
+        <w:rPr>
+          <w:lang w:val="en-US"/>
+        </w:rPr>
+        <w:t>Selanjutnya jika</w:t>
+      </w:r>
+      <w:r>
+        <w:rPr>
+          <w:lang w:val="en-US"/>
+        </w:rPr>
+        <w:t xml:space="preserve"> jumlah</w:t>
+      </w:r>
+      <w:r>
+        <w:rPr>
+          <w:lang w:val="en-US"/>
+        </w:rPr>
+        <w:t xml:space="preserve"> loop sudah memenuhi n </w:t>
+      </w:r>
+      <w:r>
+        <w:rPr>
+          <w:lang w:val="en-US"/>
+        </w:rPr>
+        <w:t xml:space="preserve">(jumlah langkah yang berdasarkan jumlah disk) </w:t>
+      </w:r>
+      <w:r>
+        <w:rPr>
+          <w:lang w:val="en-US"/>
+        </w:rPr>
+        <w:t xml:space="preserve">maka </w:t>
+      </w:r>
+      <w:r>
+        <w:rPr>
+          <w:lang w:val="en-US"/>
+        </w:rPr>
+        <w:t>kondisikan seperti berikut agar proses looping berhenti.</w:t>
+      </w:r>
+    </w:p>
+    <w:p>
+      <w:pPr>
+        <w:rPr>
+          <w:lang w:val="en-US"/>
+        </w:rPr>
+      </w:pPr>
+      <w:r>
+        <w:rPr>
+          <w:noProof/>
+          <w:lang w:val="en-US"/>
+        </w:rPr>
+        <w:drawing>
+          <wp:inline distT="0" distB="0" distL="0" distR="0" wp14:anchorId="782EE4CB" wp14:editId="7FFBC1AE">
+            <wp:extent cx="1394581" cy="594412"/>
+            <wp:effectExtent l="0" t="0" r="0" b="0"/>
+            <wp:docPr id="5" name="Picture 5" descr="A screenshot of a cell phone&#10;&#10;Description automatically generated"/>
+            <wp:cNvGraphicFramePr>
+              <a:graphicFrameLocks xmlns:a="http://schemas.openxmlformats.org/drawingml/2006/main" noChangeAspect="1"/>
+            </wp:cNvGraphicFramePr>
+            <a:graphic xmlns:a="http://schemas.openxmlformats.org/drawingml/2006/main">
+              <a:graphicData uri="http://schemas.openxmlformats.org/drawingml/2006/picture">
+                <pic:pic xmlns:pic="http://schemas.openxmlformats.org/drawingml/2006/picture">
+                  <pic:nvPicPr>
+                    <pic:cNvPr id="5" name="toh4.png"/>
+                    <pic:cNvPicPr/>
+                  </pic:nvPicPr>
+                  <pic:blipFill>
+                    <a:blip r:embed="rId7">
+                      <a:extLst>
+                        <a:ext uri="{28A0092B-C50C-407E-A947-70E740481C1C}">
+                          <a14:useLocalDpi xmlns:a14="http://schemas.microsoft.com/office/drawing/2010/main" val="0"/>
+                        </a:ext>
+                      </a:extLst>
+                    </a:blip>
+                    <a:stretch>
+                      <a:fillRect/>
+                    </a:stretch>
+                  </pic:blipFill>
+                  <pic:spPr>
+                    <a:xfrm>
+                      <a:off x="0" y="0"/>
+                      <a:ext cx="1394581" cy="594412"/>
+                    </a:xfrm>
+                    <a:prstGeom prst="rect">
+                      <a:avLst/>
+                    </a:prstGeom>
+                  </pic:spPr>
+                </pic:pic>
+              </a:graphicData>
+            </a:graphic>
+          </wp:inline>
+        </w:drawing>
+      </w:r>
+    </w:p>
+    <w:p>
+      <w:pPr>
+        <w:rPr>
+          <w:lang w:val="en-US"/>
+        </w:rPr>
+      </w:pPr>
+      <w:r>
+        <w:rPr>
+          <w:lang w:val="en-US"/>
+        </w:rPr>
+        <w:t>Kemudian apabila program masih berlanjut</w:t>
+      </w:r>
+      <w:r>
+        <w:rPr>
+          <w:lang w:val="en-US"/>
+        </w:rPr>
+        <w:t xml:space="preserve"> set indeks dari masing masing tower menjadi 0, indeks_a = 0 dan indeks_b = 0.</w:t>
+      </w:r>
+    </w:p>
+    <w:p>
+      <w:pPr>
+        <w:rPr>
+          <w:lang w:val="en-US"/>
+        </w:rPr>
+      </w:pPr>
+      <w:r>
+        <w:rPr>
+          <w:noProof/>
+          <w:lang w:val="en-US"/>
+        </w:rPr>
+        <w:drawing>
+          <wp:inline distT="0" distB="0" distL="0" distR="0" wp14:anchorId="4F6B7C89" wp14:editId="3BFE9AF8">
+            <wp:extent cx="1181202" cy="373412"/>
+            <wp:effectExtent l="0" t="0" r="0" b="7620"/>
+            <wp:docPr id="6" name="Picture 6"/>
+            <wp:cNvGraphicFramePr>
+              <a:graphicFrameLocks xmlns:a="http://schemas.openxmlformats.org/drawingml/2006/main" noChangeAspect="1"/>
+            </wp:cNvGraphicFramePr>
+            <a:graphic xmlns:a="http://schemas.openxmlformats.org/drawingml/2006/main">
+              <a:graphicData uri="http://schemas.openxmlformats.org/drawingml/2006/picture">
+                <pic:pic xmlns:pic="http://schemas.openxmlformats.org/drawingml/2006/picture">
+                  <pic:nvPicPr>
+                    <pic:cNvPr id="6" name="toh5.png"/>
+                    <pic:cNvPicPr/>
+                  </pic:nvPicPr>
+                  <pic:blipFill>
+                    <a:blip r:embed="rId8">
+                      <a:extLst>
+                        <a:ext uri="{28A0092B-C50C-407E-A947-70E740481C1C}">
+                          <a14:useLocalDpi xmlns:a14="http://schemas.microsoft.com/office/drawing/2010/main" val="0"/>
+                        </a:ext>
+                      </a:extLst>
+                    </a:blip>
+                    <a:stretch>
+                      <a:fillRect/>
+                    </a:stretch>
+                  </pic:blipFill>
+                  <pic:spPr>
+                    <a:xfrm>
+                      <a:off x="0" y="0"/>
+                      <a:ext cx="1181202" cy="373412"/>
+                    </a:xfrm>
+                    <a:prstGeom prst="rect">
+                      <a:avLst/>
+                    </a:prstGeom>
+                  </pic:spPr>
+                </pic:pic>
+              </a:graphicData>
+            </a:graphic>
+          </wp:inline>
+        </w:drawing>
       </w:r>
     </w:p>
     <w:p>
@@ -963,6 +711,53 @@
           <w:lang w:val="en-US"/>
         </w:rPr>
       </w:pPr>
+      <w:r>
+        <w:rPr>
+          <w:noProof/>
+          <w:lang w:val="en-US"/>
+        </w:rPr>
+        <w:drawing>
+          <wp:inline distT="0" distB="0" distL="0" distR="0" wp14:anchorId="737B3C95" wp14:editId="59D02679">
+            <wp:extent cx="1394581" cy="594412"/>
+            <wp:effectExtent l="0" t="0" r="0" b="0"/>
+            <wp:docPr id="7" name="Picture 7" descr="A screenshot of a cell phone&#10;&#10;Description automatically generated"/>
+            <wp:cNvGraphicFramePr>
+              <a:graphicFrameLocks xmlns:a="http://schemas.openxmlformats.org/drawingml/2006/main" noChangeAspect="1"/>
+            </wp:cNvGraphicFramePr>
+            <a:graphic xmlns:a="http://schemas.openxmlformats.org/drawingml/2006/main">
+              <a:graphicData uri="http://schemas.openxmlformats.org/drawingml/2006/picture">
+                <pic:pic xmlns:pic="http://schemas.openxmlformats.org/drawingml/2006/picture">
+                  <pic:nvPicPr>
+                    <pic:cNvPr id="5" name="toh4.png"/>
+                    <pic:cNvPicPr/>
+                  </pic:nvPicPr>
+                  <pic:blipFill>
+                    <a:blip r:embed="rId7">
+                      <a:extLst>
+                        <a:ext uri="{28A0092B-C50C-407E-A947-70E740481C1C}">
+                          <a14:useLocalDpi xmlns:a14="http://schemas.microsoft.com/office/drawing/2010/main" val="0"/>
+                        </a:ext>
+                      </a:extLst>
+                    </a:blip>
+                    <a:stretch>
+                      <a:fillRect/>
+                    </a:stretch>
+                  </pic:blipFill>
+                  <pic:spPr>
+                    <a:xfrm>
+                      <a:off x="0" y="0"/>
+                      <a:ext cx="1394581" cy="594412"/>
+                    </a:xfrm>
+                    <a:prstGeom prst="rect">
+                      <a:avLst/>
+                    </a:prstGeom>
+                  </pic:spPr>
+                </pic:pic>
+              </a:graphicData>
+            </a:graphic>
+          </wp:inline>
+        </w:drawing>
+      </w:r>
     </w:p>
     <w:p>
       <w:pPr>

--- a/dokumentasi_toh.docx
+++ b/dokumentasi_toh.docx
@@ -221,13 +221,6 @@
           <w:lang w:val="en-US"/>
         </w:rPr>
       </w:pPr>
-    </w:p>
-    <w:p>
-      <w:pPr>
-        <w:rPr>
-          <w:lang w:val="en-US"/>
-        </w:rPr>
-      </w:pPr>
       <w:r>
         <w:rPr>
           <w:lang w:val="en-US"/>
@@ -246,11 +239,10 @@
           <w:noProof/>
           <w:lang w:val="en-US"/>
         </w:rPr>
-        <w:lastRenderedPageBreak/>
         <w:drawing>
-          <wp:inline distT="0" distB="0" distL="0" distR="0" wp14:anchorId="0D6905AF" wp14:editId="0D698929">
-            <wp:extent cx="2895851" cy="2712955"/>
-            <wp:effectExtent l="0" t="0" r="0" b="0"/>
+          <wp:inline distT="0" distB="0" distL="0" distR="0" wp14:anchorId="0D6905AF" wp14:editId="7C3D1847">
+            <wp:extent cx="1976492" cy="1851660"/>
+            <wp:effectExtent l="0" t="0" r="5080" b="0"/>
             <wp:docPr id="2" name="Picture 2"/>
             <wp:cNvGraphicFramePr>
               <a:graphicFrameLocks xmlns:a="http://schemas.openxmlformats.org/drawingml/2006/main" noChangeAspect="1"/>
@@ -277,7 +269,7 @@
                   <pic:spPr>
                     <a:xfrm>
                       <a:off x="0" y="0"/>
-                      <a:ext cx="2895851" cy="2712955"/>
+                      <a:ext cx="1979257" cy="1854250"/>
                     </a:xfrm>
                     <a:prstGeom prst="rect">
                       <a:avLst/>
@@ -300,6 +292,7 @@
         <w:rPr>
           <w:lang w:val="en-US"/>
         </w:rPr>
+        <w:lastRenderedPageBreak/>
         <w:t xml:space="preserve">Selanjutnya program akan mengambil nilai terakhir array yang akan dipindahkan yaitu apop dan cpop,  </w:t>
       </w:r>
     </w:p>
@@ -405,10 +398,10 @@
           <w:lang w:val="en-US"/>
         </w:rPr>
         <w:drawing>
-          <wp:inline distT="0" distB="0" distL="0" distR="0" wp14:anchorId="15F2D4AA" wp14:editId="540A7739">
-            <wp:extent cx="2591025" cy="2484335"/>
-            <wp:effectExtent l="0" t="0" r="0" b="0"/>
-            <wp:docPr id="3" name="Picture 3"/>
+          <wp:inline distT="0" distB="0" distL="0" distR="0" wp14:anchorId="54E6B6BD" wp14:editId="2192F9F3">
+            <wp:extent cx="2110923" cy="3322608"/>
+            <wp:effectExtent l="0" t="0" r="3810" b="0"/>
+            <wp:docPr id="1" name="Picture 1"/>
             <wp:cNvGraphicFramePr>
               <a:graphicFrameLocks xmlns:a="http://schemas.openxmlformats.org/drawingml/2006/main" noChangeAspect="1"/>
             </wp:cNvGraphicFramePr>
@@ -416,7 +409,7 @@
               <a:graphicData uri="http://schemas.openxmlformats.org/drawingml/2006/picture">
                 <pic:pic xmlns:pic="http://schemas.openxmlformats.org/drawingml/2006/picture">
                   <pic:nvPicPr>
-                    <pic:cNvPr id="3" name="toh2.png"/>
+                    <pic:cNvPr id="1" name="toh6.png"/>
                     <pic:cNvPicPr/>
                   </pic:nvPicPr>
                   <pic:blipFill>
@@ -434,7 +427,7 @@
                   <pic:spPr>
                     <a:xfrm>
                       <a:off x="0" y="0"/>
-                      <a:ext cx="2591025" cy="2484335"/>
+                      <a:ext cx="2110923" cy="3322608"/>
                     </a:xfrm>
                     <a:prstGeom prst="rect">
                       <a:avLst/>
@@ -471,11 +464,10 @@
           <w:noProof/>
           <w:lang w:val="en-US"/>
         </w:rPr>
-        <w:lastRenderedPageBreak/>
         <w:drawing>
-          <wp:inline distT="0" distB="0" distL="0" distR="0" wp14:anchorId="48982BC3" wp14:editId="29591E0F">
-            <wp:extent cx="3223539" cy="2469094"/>
-            <wp:effectExtent l="0" t="0" r="0" b="7620"/>
+          <wp:inline distT="0" distB="0" distL="0" distR="0" wp14:anchorId="48982BC3" wp14:editId="51655C60">
+            <wp:extent cx="2712720" cy="2077828"/>
+            <wp:effectExtent l="0" t="0" r="0" b="0"/>
             <wp:docPr id="4" name="Picture 4" descr="A screenshot of a cell phone&#10;&#10;Description automatically generated"/>
             <wp:cNvGraphicFramePr>
               <a:graphicFrameLocks xmlns:a="http://schemas.openxmlformats.org/drawingml/2006/main" noChangeAspect="1"/>
@@ -502,7 +494,7 @@
                   <pic:spPr>
                     <a:xfrm>
                       <a:off x="0" y="0"/>
-                      <a:ext cx="3223539" cy="2469094"/>
+                      <a:ext cx="2729465" cy="2090654"/>
                     </a:xfrm>
                     <a:prstGeom prst="rect">
                       <a:avLst/>
@@ -525,6 +517,7 @@
         <w:rPr>
           <w:lang w:val="en-US"/>
         </w:rPr>
+        <w:lastRenderedPageBreak/>
         <w:t>Selanjutnya jika</w:t>
       </w:r>
       <w:r>
